--- a/pwd muestra donde estoy.docx
+++ b/pwd muestra donde estoy.docx
@@ -2187,6 +2187,907 @@
         </w:rPr>
         <w:t xml:space="preserve"> que queramos</w:t>
       </w:r>
+    </w:p>
+    <w:p>
+      <w:pPr>
+        <w:autoSpaceDE w:val="0"/>
+        <w:autoSpaceDN w:val="0"/>
+        <w:adjustRightInd w:val="0"/>
+        <w:spacing w:after="200" w:line="276" w:lineRule="auto"/>
+        <w:rPr>
+          <w:rFonts w:ascii="Calibri" w:hAnsi="Calibri" w:cs="Calibri"/>
+          <w:kern w:val="0"/>
+          <w:lang w:val="es"/>
+        </w:rPr>
+      </w:pPr>
+    </w:p>
+    <w:p>
+      <w:pPr>
+        <w:autoSpaceDE w:val="0"/>
+        <w:autoSpaceDN w:val="0"/>
+        <w:adjustRightInd w:val="0"/>
+        <w:spacing w:after="200" w:line="276" w:lineRule="auto"/>
+        <w:rPr>
+          <w:rFonts w:ascii="Calibri" w:hAnsi="Calibri" w:cs="Calibri"/>
+          <w:kern w:val="0"/>
+          <w:lang w:val="en-US"/>
+        </w:rPr>
+      </w:pPr>
+      <w:r>
+        <w:rPr>
+          <w:rFonts w:ascii="Calibri" w:hAnsi="Calibri" w:cs="Calibri"/>
+          <w:b/>
+          <w:bCs/>
+          <w:kern w:val="0"/>
+          <w:lang w:val="en-US"/>
+        </w:rPr>
+        <w:t xml:space="preserve">git </w:t>
+      </w:r>
+      <w:proofErr w:type="gramStart"/>
+      <w:r>
+        <w:rPr>
+          <w:rFonts w:ascii="Calibri" w:hAnsi="Calibri" w:cs="Calibri"/>
+          <w:b/>
+          <w:bCs/>
+          <w:kern w:val="0"/>
+          <w:lang w:val="en-US"/>
+        </w:rPr>
+        <w:t>checkout .</w:t>
+      </w:r>
+      <w:proofErr w:type="gramEnd"/>
+      <w:r>
+        <w:rPr>
+          <w:rFonts w:ascii="Calibri" w:hAnsi="Calibri" w:cs="Calibri"/>
+          <w:b/>
+          <w:bCs/>
+          <w:kern w:val="0"/>
+          <w:lang w:val="en-US"/>
+        </w:rPr>
+        <w:t xml:space="preserve"> </w:t>
+      </w:r>
+      <w:r>
+        <w:rPr>
+          <w:rFonts w:ascii="Calibri" w:hAnsi="Calibri" w:cs="Calibri"/>
+          <w:kern w:val="0"/>
+          <w:lang w:val="en-US"/>
+        </w:rPr>
+        <w:t>quita los git stash</w:t>
+      </w:r>
+    </w:p>
+    <w:p>
+      <w:pPr>
+        <w:autoSpaceDE w:val="0"/>
+        <w:autoSpaceDN w:val="0"/>
+        <w:adjustRightInd w:val="0"/>
+        <w:spacing w:after="200" w:line="276" w:lineRule="auto"/>
+        <w:rPr>
+          <w:rFonts w:ascii="Calibri" w:hAnsi="Calibri" w:cs="Calibri"/>
+          <w:kern w:val="0"/>
+          <w:lang w:val="es"/>
+        </w:rPr>
+      </w:pPr>
+      <w:proofErr w:type="spellStart"/>
+      <w:r>
+        <w:rPr>
+          <w:rFonts w:ascii="Calibri" w:hAnsi="Calibri" w:cs="Calibri"/>
+          <w:b/>
+          <w:bCs/>
+          <w:kern w:val="0"/>
+          <w:lang w:val="es"/>
+        </w:rPr>
+        <w:t>git</w:t>
+      </w:r>
+      <w:proofErr w:type="spellEnd"/>
+      <w:r>
+        <w:rPr>
+          <w:rFonts w:ascii="Calibri" w:hAnsi="Calibri" w:cs="Calibri"/>
+          <w:b/>
+          <w:bCs/>
+          <w:kern w:val="0"/>
+          <w:lang w:val="es"/>
+        </w:rPr>
+        <w:t xml:space="preserve"> remote </w:t>
+      </w:r>
+      <w:proofErr w:type="spellStart"/>
+      <w:r>
+        <w:rPr>
+          <w:rFonts w:ascii="Calibri" w:hAnsi="Calibri" w:cs="Calibri"/>
+          <w:b/>
+          <w:bCs/>
+          <w:kern w:val="0"/>
+          <w:lang w:val="es"/>
+        </w:rPr>
+        <w:t>add</w:t>
+      </w:r>
+      <w:proofErr w:type="spellEnd"/>
+      <w:r>
+        <w:rPr>
+          <w:rFonts w:ascii="Calibri" w:hAnsi="Calibri" w:cs="Calibri"/>
+          <w:b/>
+          <w:bCs/>
+          <w:kern w:val="0"/>
+          <w:lang w:val="es"/>
+        </w:rPr>
+        <w:t xml:space="preserve"> </w:t>
+      </w:r>
+      <w:proofErr w:type="spellStart"/>
+      <w:r>
+        <w:rPr>
+          <w:rFonts w:ascii="Calibri" w:hAnsi="Calibri" w:cs="Calibri"/>
+          <w:b/>
+          <w:bCs/>
+          <w:kern w:val="0"/>
+          <w:lang w:val="es"/>
+        </w:rPr>
+        <w:t>origin</w:t>
+      </w:r>
+      <w:proofErr w:type="spellEnd"/>
+      <w:r>
+        <w:rPr>
+          <w:rFonts w:ascii="Calibri" w:hAnsi="Calibri" w:cs="Calibri"/>
+          <w:b/>
+          <w:bCs/>
+          <w:kern w:val="0"/>
+          <w:lang w:val="es"/>
+        </w:rPr>
+        <w:t xml:space="preserve"> "URL"</w:t>
+      </w:r>
+      <w:r>
+        <w:rPr>
+          <w:rFonts w:ascii="Calibri" w:hAnsi="Calibri" w:cs="Calibri"/>
+          <w:kern w:val="0"/>
+          <w:lang w:val="es"/>
+        </w:rPr>
+        <w:t xml:space="preserve"> enlaza nuestros archivos locales a repositorio en </w:t>
+      </w:r>
+      <w:proofErr w:type="spellStart"/>
+      <w:r>
+        <w:rPr>
+          <w:rFonts w:ascii="Calibri" w:hAnsi="Calibri" w:cs="Calibri"/>
+          <w:kern w:val="0"/>
+          <w:lang w:val="es"/>
+        </w:rPr>
+        <w:t>gitHub</w:t>
+      </w:r>
+      <w:proofErr w:type="spellEnd"/>
+    </w:p>
+    <w:p>
+      <w:pPr>
+        <w:autoSpaceDE w:val="0"/>
+        <w:autoSpaceDN w:val="0"/>
+        <w:adjustRightInd w:val="0"/>
+        <w:spacing w:after="200" w:line="276" w:lineRule="auto"/>
+        <w:rPr>
+          <w:rFonts w:ascii="Calibri" w:hAnsi="Calibri" w:cs="Calibri"/>
+          <w:kern w:val="0"/>
+          <w:lang w:val="es"/>
+        </w:rPr>
+      </w:pPr>
+    </w:p>
+    <w:p>
+      <w:pPr>
+        <w:autoSpaceDE w:val="0"/>
+        <w:autoSpaceDN w:val="0"/>
+        <w:adjustRightInd w:val="0"/>
+        <w:spacing w:after="200" w:line="276" w:lineRule="auto"/>
+        <w:rPr>
+          <w:rFonts w:ascii="Calibri" w:hAnsi="Calibri" w:cs="Calibri"/>
+          <w:kern w:val="0"/>
+          <w:highlight w:val="yellow"/>
+          <w:lang w:val="es"/>
+        </w:rPr>
+      </w:pPr>
+    </w:p>
+    <w:p>
+      <w:pPr>
+        <w:autoSpaceDE w:val="0"/>
+        <w:autoSpaceDN w:val="0"/>
+        <w:adjustRightInd w:val="0"/>
+        <w:spacing w:after="200" w:line="276" w:lineRule="auto"/>
+        <w:rPr>
+          <w:rFonts w:ascii="Calibri" w:hAnsi="Calibri" w:cs="Calibri"/>
+          <w:kern w:val="0"/>
+          <w:highlight w:val="yellow"/>
+          <w:lang w:val="en-US"/>
+        </w:rPr>
+      </w:pPr>
+      <w:r>
+        <w:rPr>
+          <w:rFonts w:ascii="Calibri" w:hAnsi="Calibri" w:cs="Calibri"/>
+          <w:kern w:val="0"/>
+          <w:highlight w:val="yellow"/>
+          <w:lang w:val="en-US"/>
+        </w:rPr>
+        <w:t>…or push an existing repository from the command line</w:t>
+      </w:r>
+    </w:p>
+    <w:p>
+      <w:pPr>
+        <w:autoSpaceDE w:val="0"/>
+        <w:autoSpaceDN w:val="0"/>
+        <w:adjustRightInd w:val="0"/>
+        <w:spacing w:after="200" w:line="276" w:lineRule="auto"/>
+        <w:rPr>
+          <w:rFonts w:ascii="Calibri" w:hAnsi="Calibri" w:cs="Calibri"/>
+          <w:b/>
+          <w:bCs/>
+          <w:kern w:val="0"/>
+          <w:highlight w:val="yellow"/>
+          <w:lang w:val="en-US"/>
+        </w:rPr>
+      </w:pPr>
+      <w:r>
+        <w:rPr>
+          <w:rFonts w:ascii="Calibri" w:hAnsi="Calibri" w:cs="Calibri"/>
+          <w:b/>
+          <w:bCs/>
+          <w:kern w:val="0"/>
+          <w:highlight w:val="yellow"/>
+          <w:lang w:val="en-US"/>
+        </w:rPr>
+        <w:t xml:space="preserve">git remote add origin </w:t>
+      </w:r>
+      <w:r>
+        <w:rPr>
+          <w:rFonts w:ascii="Calibri" w:hAnsi="Calibri" w:cs="Calibri"/>
+          <w:b/>
+          <w:bCs/>
+          <w:kern w:val="0"/>
+          <w:highlight w:val="yellow"/>
+          <w:lang w:val="es"/>
+        </w:rPr>
+        <w:fldChar w:fldCharType="begin"/>
+      </w:r>
+      <w:r>
+        <w:rPr>
+          <w:rFonts w:ascii="Calibri" w:hAnsi="Calibri" w:cs="Calibri"/>
+          <w:b/>
+          <w:bCs/>
+          <w:kern w:val="0"/>
+          <w:highlight w:val="yellow"/>
+          <w:lang w:val="en-US"/>
+        </w:rPr>
+        <w:instrText xml:space="preserve">HYPERLINK https://github.com/GMXAndres/prueba.git </w:instrText>
+      </w:r>
+      <w:r>
+        <w:rPr>
+          <w:rFonts w:ascii="Calibri" w:hAnsi="Calibri" w:cs="Calibri"/>
+          <w:b/>
+          <w:bCs/>
+          <w:kern w:val="0"/>
+          <w:highlight w:val="yellow"/>
+          <w:lang w:val="es"/>
+        </w:rPr>
+      </w:r>
+      <w:r>
+        <w:rPr>
+          <w:rFonts w:ascii="Calibri" w:hAnsi="Calibri" w:cs="Calibri"/>
+          <w:b/>
+          <w:bCs/>
+          <w:kern w:val="0"/>
+          <w:highlight w:val="yellow"/>
+          <w:lang w:val="es"/>
+        </w:rPr>
+        <w:fldChar w:fldCharType="separate"/>
+      </w:r>
+      <w:r>
+        <w:rPr>
+          <w:rFonts w:ascii="Calibri" w:hAnsi="Calibri" w:cs="Calibri"/>
+          <w:b/>
+          <w:bCs/>
+          <w:kern w:val="0"/>
+          <w:highlight w:val="yellow"/>
+          <w:lang w:val="en-US"/>
+        </w:rPr>
+        <w:t>https://github.com/GMXAndres/prueba.git</w:t>
+      </w:r>
+      <w:r>
+        <w:rPr>
+          <w:rFonts w:ascii="Calibri" w:hAnsi="Calibri" w:cs="Calibri"/>
+          <w:b/>
+          <w:bCs/>
+          <w:kern w:val="0"/>
+          <w:highlight w:val="yellow"/>
+          <w:lang w:val="es"/>
+        </w:rPr>
+        <w:fldChar w:fldCharType="end"/>
+      </w:r>
+    </w:p>
+    <w:p>
+      <w:pPr>
+        <w:autoSpaceDE w:val="0"/>
+        <w:autoSpaceDN w:val="0"/>
+        <w:adjustRightInd w:val="0"/>
+        <w:spacing w:after="200" w:line="276" w:lineRule="auto"/>
+        <w:rPr>
+          <w:rFonts w:ascii="Calibri" w:hAnsi="Calibri" w:cs="Calibri"/>
+          <w:kern w:val="0"/>
+          <w:highlight w:val="yellow"/>
+          <w:lang w:val="es"/>
+        </w:rPr>
+      </w:pPr>
+      <w:proofErr w:type="spellStart"/>
+      <w:r>
+        <w:rPr>
+          <w:rFonts w:ascii="Calibri" w:hAnsi="Calibri" w:cs="Calibri"/>
+          <w:b/>
+          <w:bCs/>
+          <w:kern w:val="0"/>
+          <w:highlight w:val="yellow"/>
+          <w:lang w:val="es"/>
+        </w:rPr>
+        <w:t>git</w:t>
+      </w:r>
+      <w:proofErr w:type="spellEnd"/>
+      <w:r>
+        <w:rPr>
+          <w:rFonts w:ascii="Calibri" w:hAnsi="Calibri" w:cs="Calibri"/>
+          <w:b/>
+          <w:bCs/>
+          <w:kern w:val="0"/>
+          <w:highlight w:val="yellow"/>
+          <w:lang w:val="es"/>
+        </w:rPr>
+        <w:t xml:space="preserve"> </w:t>
+      </w:r>
+      <w:proofErr w:type="spellStart"/>
+      <w:r>
+        <w:rPr>
+          <w:rFonts w:ascii="Calibri" w:hAnsi="Calibri" w:cs="Calibri"/>
+          <w:b/>
+          <w:bCs/>
+          <w:kern w:val="0"/>
+          <w:highlight w:val="yellow"/>
+          <w:lang w:val="es"/>
+        </w:rPr>
+        <w:t>branch</w:t>
+      </w:r>
+      <w:proofErr w:type="spellEnd"/>
+      <w:r>
+        <w:rPr>
+          <w:rFonts w:ascii="Calibri" w:hAnsi="Calibri" w:cs="Calibri"/>
+          <w:b/>
+          <w:bCs/>
+          <w:kern w:val="0"/>
+          <w:highlight w:val="yellow"/>
+          <w:lang w:val="es"/>
+        </w:rPr>
+        <w:t xml:space="preserve"> -M </w:t>
+      </w:r>
+      <w:proofErr w:type="spellStart"/>
+      <w:r>
+        <w:rPr>
+          <w:rFonts w:ascii="Calibri" w:hAnsi="Calibri" w:cs="Calibri"/>
+          <w:b/>
+          <w:bCs/>
+          <w:kern w:val="0"/>
+          <w:highlight w:val="yellow"/>
+          <w:lang w:val="es"/>
+        </w:rPr>
+        <w:t>main</w:t>
+      </w:r>
+      <w:proofErr w:type="spellEnd"/>
+      <w:r>
+        <w:rPr>
+          <w:rFonts w:ascii="Calibri" w:hAnsi="Calibri" w:cs="Calibri"/>
+          <w:kern w:val="0"/>
+          <w:highlight w:val="yellow"/>
+          <w:lang w:val="es"/>
+        </w:rPr>
+        <w:t xml:space="preserve">   //renombra la rama master a </w:t>
+      </w:r>
+      <w:proofErr w:type="spellStart"/>
+      <w:r>
+        <w:rPr>
+          <w:rFonts w:ascii="Calibri" w:hAnsi="Calibri" w:cs="Calibri"/>
+          <w:kern w:val="0"/>
+          <w:highlight w:val="yellow"/>
+          <w:lang w:val="es"/>
+        </w:rPr>
+        <w:t>main</w:t>
+      </w:r>
+      <w:proofErr w:type="spellEnd"/>
+      <w:r>
+        <w:rPr>
+          <w:rFonts w:ascii="Calibri" w:hAnsi="Calibri" w:cs="Calibri"/>
+          <w:kern w:val="0"/>
+          <w:highlight w:val="yellow"/>
+          <w:lang w:val="es"/>
+        </w:rPr>
+        <w:t xml:space="preserve"> para enlazar con </w:t>
+      </w:r>
+      <w:proofErr w:type="spellStart"/>
+      <w:r>
+        <w:rPr>
+          <w:rFonts w:ascii="Calibri" w:hAnsi="Calibri" w:cs="Calibri"/>
+          <w:kern w:val="0"/>
+          <w:highlight w:val="yellow"/>
+          <w:lang w:val="es"/>
+        </w:rPr>
+        <w:t>gitHub</w:t>
+      </w:r>
+      <w:proofErr w:type="spellEnd"/>
+    </w:p>
+    <w:p>
+      <w:pPr>
+        <w:autoSpaceDE w:val="0"/>
+        <w:autoSpaceDN w:val="0"/>
+        <w:adjustRightInd w:val="0"/>
+        <w:spacing w:after="200" w:line="276" w:lineRule="auto"/>
+        <w:rPr>
+          <w:rFonts w:ascii="Calibri" w:hAnsi="Calibri" w:cs="Calibri"/>
+          <w:b/>
+          <w:bCs/>
+          <w:kern w:val="0"/>
+          <w:highlight w:val="yellow"/>
+          <w:lang w:val="es"/>
+        </w:rPr>
+      </w:pPr>
+      <w:proofErr w:type="spellStart"/>
+      <w:r>
+        <w:rPr>
+          <w:rFonts w:ascii="Calibri" w:hAnsi="Calibri" w:cs="Calibri"/>
+          <w:b/>
+          <w:bCs/>
+          <w:kern w:val="0"/>
+          <w:highlight w:val="yellow"/>
+          <w:lang w:val="es"/>
+        </w:rPr>
+        <w:t>git</w:t>
+      </w:r>
+      <w:proofErr w:type="spellEnd"/>
+      <w:r>
+        <w:rPr>
+          <w:rFonts w:ascii="Calibri" w:hAnsi="Calibri" w:cs="Calibri"/>
+          <w:b/>
+          <w:bCs/>
+          <w:kern w:val="0"/>
+          <w:highlight w:val="yellow"/>
+          <w:lang w:val="es"/>
+        </w:rPr>
+        <w:t xml:space="preserve"> </w:t>
+      </w:r>
+      <w:proofErr w:type="spellStart"/>
+      <w:r>
+        <w:rPr>
+          <w:rFonts w:ascii="Calibri" w:hAnsi="Calibri" w:cs="Calibri"/>
+          <w:b/>
+          <w:bCs/>
+          <w:kern w:val="0"/>
+          <w:highlight w:val="yellow"/>
+          <w:lang w:val="es"/>
+        </w:rPr>
+        <w:t>push</w:t>
+      </w:r>
+      <w:proofErr w:type="spellEnd"/>
+      <w:r>
+        <w:rPr>
+          <w:rFonts w:ascii="Calibri" w:hAnsi="Calibri" w:cs="Calibri"/>
+          <w:b/>
+          <w:bCs/>
+          <w:kern w:val="0"/>
+          <w:highlight w:val="yellow"/>
+          <w:lang w:val="es"/>
+        </w:rPr>
+        <w:t xml:space="preserve"> -u </w:t>
+      </w:r>
+      <w:proofErr w:type="spellStart"/>
+      <w:r>
+        <w:rPr>
+          <w:rFonts w:ascii="Calibri" w:hAnsi="Calibri" w:cs="Calibri"/>
+          <w:b/>
+          <w:bCs/>
+          <w:kern w:val="0"/>
+          <w:highlight w:val="yellow"/>
+          <w:lang w:val="es"/>
+        </w:rPr>
+        <w:t>origin</w:t>
+      </w:r>
+      <w:proofErr w:type="spellEnd"/>
+      <w:r>
+        <w:rPr>
+          <w:rFonts w:ascii="Calibri" w:hAnsi="Calibri" w:cs="Calibri"/>
+          <w:b/>
+          <w:bCs/>
+          <w:kern w:val="0"/>
+          <w:highlight w:val="yellow"/>
+          <w:lang w:val="es"/>
+        </w:rPr>
+        <w:t xml:space="preserve"> </w:t>
+      </w:r>
+    </w:p>
+    <w:p>
+      <w:pPr>
+        <w:autoSpaceDE w:val="0"/>
+        <w:autoSpaceDN w:val="0"/>
+        <w:adjustRightInd w:val="0"/>
+        <w:spacing w:after="200" w:line="276" w:lineRule="auto"/>
+        <w:rPr>
+          <w:rFonts w:ascii="Calibri" w:hAnsi="Calibri" w:cs="Calibri"/>
+          <w:kern w:val="0"/>
+          <w:highlight w:val="yellow"/>
+          <w:lang w:val="es"/>
+        </w:rPr>
+      </w:pPr>
+    </w:p>
+    <w:p>
+      <w:pPr>
+        <w:autoSpaceDE w:val="0"/>
+        <w:autoSpaceDN w:val="0"/>
+        <w:adjustRightInd w:val="0"/>
+        <w:spacing w:after="200" w:line="276" w:lineRule="auto"/>
+        <w:rPr>
+          <w:rFonts w:ascii="Calibri" w:hAnsi="Calibri" w:cs="Calibri"/>
+          <w:kern w:val="0"/>
+          <w:lang w:val="es"/>
+        </w:rPr>
+      </w:pPr>
+      <w:proofErr w:type="spellStart"/>
+      <w:proofErr w:type="gramStart"/>
+      <w:r>
+        <w:rPr>
+          <w:rFonts w:ascii="Calibri" w:hAnsi="Calibri" w:cs="Calibri"/>
+          <w:b/>
+          <w:bCs/>
+          <w:kern w:val="0"/>
+          <w:lang w:val="es"/>
+        </w:rPr>
+        <w:t>git</w:t>
+      </w:r>
+      <w:proofErr w:type="spellEnd"/>
+      <w:r>
+        <w:rPr>
+          <w:rFonts w:ascii="Calibri" w:hAnsi="Calibri" w:cs="Calibri"/>
+          <w:b/>
+          <w:bCs/>
+          <w:kern w:val="0"/>
+          <w:lang w:val="es"/>
+        </w:rPr>
+        <w:t xml:space="preserve">  </w:t>
+      </w:r>
+      <w:proofErr w:type="spellStart"/>
+      <w:r>
+        <w:rPr>
+          <w:rFonts w:ascii="Calibri" w:hAnsi="Calibri" w:cs="Calibri"/>
+          <w:b/>
+          <w:bCs/>
+          <w:kern w:val="0"/>
+          <w:lang w:val="es"/>
+        </w:rPr>
+        <w:t>push</w:t>
+      </w:r>
+      <w:proofErr w:type="spellEnd"/>
+      <w:proofErr w:type="gramEnd"/>
+      <w:r>
+        <w:rPr>
+          <w:rFonts w:ascii="Calibri" w:hAnsi="Calibri" w:cs="Calibri"/>
+          <w:b/>
+          <w:bCs/>
+          <w:kern w:val="0"/>
+          <w:lang w:val="es"/>
+        </w:rPr>
+        <w:t xml:space="preserve"> </w:t>
+      </w:r>
+      <w:proofErr w:type="spellStart"/>
+      <w:r>
+        <w:rPr>
+          <w:rFonts w:ascii="Calibri" w:hAnsi="Calibri" w:cs="Calibri"/>
+          <w:b/>
+          <w:bCs/>
+          <w:kern w:val="0"/>
+          <w:lang w:val="es"/>
+        </w:rPr>
+        <w:t>origin</w:t>
+      </w:r>
+      <w:proofErr w:type="spellEnd"/>
+      <w:r>
+        <w:rPr>
+          <w:rFonts w:ascii="Calibri" w:hAnsi="Calibri" w:cs="Calibri"/>
+          <w:b/>
+          <w:bCs/>
+          <w:kern w:val="0"/>
+          <w:lang w:val="es"/>
+        </w:rPr>
+        <w:t xml:space="preserve"> </w:t>
+      </w:r>
+      <w:proofErr w:type="spellStart"/>
+      <w:r>
+        <w:rPr>
+          <w:rFonts w:ascii="Calibri" w:hAnsi="Calibri" w:cs="Calibri"/>
+          <w:b/>
+          <w:bCs/>
+          <w:kern w:val="0"/>
+          <w:lang w:val="es"/>
+        </w:rPr>
+        <w:t>develop</w:t>
+      </w:r>
+      <w:proofErr w:type="spellEnd"/>
+      <w:r>
+        <w:rPr>
+          <w:rFonts w:ascii="Calibri" w:hAnsi="Calibri" w:cs="Calibri"/>
+          <w:kern w:val="0"/>
+          <w:lang w:val="es"/>
+        </w:rPr>
+        <w:t xml:space="preserve">   sube los cambios a la rama </w:t>
+      </w:r>
+      <w:proofErr w:type="spellStart"/>
+      <w:r>
+        <w:rPr>
+          <w:rFonts w:ascii="Calibri" w:hAnsi="Calibri" w:cs="Calibri"/>
+          <w:kern w:val="0"/>
+          <w:lang w:val="es"/>
+        </w:rPr>
+        <w:t>develop</w:t>
+      </w:r>
+      <w:proofErr w:type="spellEnd"/>
+    </w:p>
+    <w:p>
+      <w:pPr>
+        <w:autoSpaceDE w:val="0"/>
+        <w:autoSpaceDN w:val="0"/>
+        <w:adjustRightInd w:val="0"/>
+        <w:spacing w:after="200" w:line="276" w:lineRule="auto"/>
+        <w:rPr>
+          <w:rFonts w:ascii="Calibri" w:hAnsi="Calibri" w:cs="Calibri"/>
+          <w:kern w:val="0"/>
+          <w:lang w:val="es"/>
+        </w:rPr>
+      </w:pPr>
+    </w:p>
+    <w:p>
+      <w:pPr>
+        <w:autoSpaceDE w:val="0"/>
+        <w:autoSpaceDN w:val="0"/>
+        <w:adjustRightInd w:val="0"/>
+        <w:spacing w:after="200" w:line="276" w:lineRule="auto"/>
+        <w:rPr>
+          <w:rFonts w:ascii="Calibri" w:hAnsi="Calibri" w:cs="Calibri"/>
+          <w:kern w:val="0"/>
+          <w:lang w:val="es"/>
+        </w:rPr>
+      </w:pPr>
+      <w:proofErr w:type="spellStart"/>
+      <w:r>
+        <w:rPr>
+          <w:rFonts w:ascii="Calibri" w:hAnsi="Calibri" w:cs="Calibri"/>
+          <w:b/>
+          <w:bCs/>
+          <w:kern w:val="0"/>
+          <w:lang w:val="es"/>
+        </w:rPr>
+        <w:t>git</w:t>
+      </w:r>
+      <w:proofErr w:type="spellEnd"/>
+      <w:r>
+        <w:rPr>
+          <w:rFonts w:ascii="Calibri" w:hAnsi="Calibri" w:cs="Calibri"/>
+          <w:b/>
+          <w:bCs/>
+          <w:kern w:val="0"/>
+          <w:lang w:val="es"/>
+        </w:rPr>
+        <w:t xml:space="preserve"> clone "URL"</w:t>
+      </w:r>
+      <w:r>
+        <w:rPr>
+          <w:rFonts w:ascii="Calibri" w:hAnsi="Calibri" w:cs="Calibri"/>
+          <w:kern w:val="0"/>
+          <w:lang w:val="es"/>
+        </w:rPr>
+        <w:t xml:space="preserve">   clona el repositorio alojado en URL</w:t>
+      </w:r>
+    </w:p>
+    <w:p>
+      <w:pPr>
+        <w:autoSpaceDE w:val="0"/>
+        <w:autoSpaceDN w:val="0"/>
+        <w:adjustRightInd w:val="0"/>
+        <w:spacing w:after="200" w:line="276" w:lineRule="auto"/>
+        <w:rPr>
+          <w:rFonts w:ascii="Calibri" w:hAnsi="Calibri" w:cs="Calibri"/>
+          <w:kern w:val="0"/>
+          <w:lang w:val="es"/>
+        </w:rPr>
+      </w:pPr>
+      <w:proofErr w:type="spellStart"/>
+      <w:r>
+        <w:rPr>
+          <w:rFonts w:ascii="Calibri" w:hAnsi="Calibri" w:cs="Calibri"/>
+          <w:b/>
+          <w:bCs/>
+          <w:kern w:val="0"/>
+          <w:lang w:val="es"/>
+        </w:rPr>
+        <w:t>git</w:t>
+      </w:r>
+      <w:proofErr w:type="spellEnd"/>
+      <w:r>
+        <w:rPr>
+          <w:rFonts w:ascii="Calibri" w:hAnsi="Calibri" w:cs="Calibri"/>
+          <w:b/>
+          <w:bCs/>
+          <w:kern w:val="0"/>
+          <w:lang w:val="es"/>
+        </w:rPr>
+        <w:t xml:space="preserve"> </w:t>
+      </w:r>
+      <w:proofErr w:type="spellStart"/>
+      <w:r>
+        <w:rPr>
+          <w:rFonts w:ascii="Calibri" w:hAnsi="Calibri" w:cs="Calibri"/>
+          <w:b/>
+          <w:bCs/>
+          <w:kern w:val="0"/>
+          <w:lang w:val="es"/>
+        </w:rPr>
+        <w:t>push</w:t>
+      </w:r>
+      <w:proofErr w:type="spellEnd"/>
+      <w:r>
+        <w:rPr>
+          <w:rFonts w:ascii="Calibri" w:hAnsi="Calibri" w:cs="Calibri"/>
+          <w:b/>
+          <w:bCs/>
+          <w:kern w:val="0"/>
+          <w:lang w:val="es"/>
+        </w:rPr>
+        <w:t xml:space="preserve"> </w:t>
+      </w:r>
+      <w:proofErr w:type="spellStart"/>
+      <w:r>
+        <w:rPr>
+          <w:rFonts w:ascii="Calibri" w:hAnsi="Calibri" w:cs="Calibri"/>
+          <w:b/>
+          <w:bCs/>
+          <w:kern w:val="0"/>
+          <w:lang w:val="es"/>
+        </w:rPr>
+        <w:t>origin</w:t>
+      </w:r>
+      <w:proofErr w:type="spellEnd"/>
+      <w:r>
+        <w:rPr>
+          <w:rFonts w:ascii="Calibri" w:hAnsi="Calibri" w:cs="Calibri"/>
+          <w:b/>
+          <w:bCs/>
+          <w:kern w:val="0"/>
+          <w:lang w:val="es"/>
+        </w:rPr>
+        <w:t xml:space="preserve"> </w:t>
+      </w:r>
+      <w:proofErr w:type="spellStart"/>
+      <w:r>
+        <w:rPr>
+          <w:rFonts w:ascii="Calibri" w:hAnsi="Calibri" w:cs="Calibri"/>
+          <w:b/>
+          <w:bCs/>
+          <w:kern w:val="0"/>
+          <w:lang w:val="es"/>
+        </w:rPr>
+        <w:t>main</w:t>
+      </w:r>
+      <w:proofErr w:type="spellEnd"/>
+      <w:r>
+        <w:rPr>
+          <w:rFonts w:ascii="Calibri" w:hAnsi="Calibri" w:cs="Calibri"/>
+          <w:kern w:val="0"/>
+          <w:lang w:val="es"/>
+        </w:rPr>
+        <w:t xml:space="preserve">    sube los nuevos cambios al repositorio</w:t>
+      </w:r>
+    </w:p>
+    <w:p>
+      <w:pPr>
+        <w:autoSpaceDE w:val="0"/>
+        <w:autoSpaceDN w:val="0"/>
+        <w:adjustRightInd w:val="0"/>
+        <w:spacing w:after="200" w:line="276" w:lineRule="auto"/>
+        <w:rPr>
+          <w:rFonts w:ascii="Calibri" w:hAnsi="Calibri" w:cs="Calibri"/>
+          <w:kern w:val="0"/>
+          <w:highlight w:val="yellow"/>
+          <w:lang w:val="es"/>
+        </w:rPr>
+      </w:pPr>
+      <w:proofErr w:type="spellStart"/>
+      <w:r>
+        <w:rPr>
+          <w:rFonts w:ascii="Calibri" w:hAnsi="Calibri" w:cs="Calibri"/>
+          <w:b/>
+          <w:bCs/>
+          <w:kern w:val="0"/>
+          <w:lang w:val="es"/>
+        </w:rPr>
+        <w:t>git</w:t>
+      </w:r>
+      <w:proofErr w:type="spellEnd"/>
+      <w:r>
+        <w:rPr>
+          <w:rFonts w:ascii="Calibri" w:hAnsi="Calibri" w:cs="Calibri"/>
+          <w:b/>
+          <w:bCs/>
+          <w:kern w:val="0"/>
+          <w:lang w:val="es"/>
+        </w:rPr>
+        <w:t xml:space="preserve"> </w:t>
+      </w:r>
+      <w:proofErr w:type="spellStart"/>
+      <w:r>
+        <w:rPr>
+          <w:rFonts w:ascii="Calibri" w:hAnsi="Calibri" w:cs="Calibri"/>
+          <w:b/>
+          <w:bCs/>
+          <w:kern w:val="0"/>
+          <w:lang w:val="es"/>
+        </w:rPr>
+        <w:t>pull</w:t>
+      </w:r>
+      <w:proofErr w:type="spellEnd"/>
+      <w:r>
+        <w:rPr>
+          <w:rFonts w:ascii="Calibri" w:hAnsi="Calibri" w:cs="Calibri"/>
+          <w:b/>
+          <w:bCs/>
+          <w:kern w:val="0"/>
+          <w:lang w:val="es"/>
+        </w:rPr>
+        <w:t xml:space="preserve"> </w:t>
+      </w:r>
+      <w:proofErr w:type="spellStart"/>
+      <w:r>
+        <w:rPr>
+          <w:rFonts w:ascii="Calibri" w:hAnsi="Calibri" w:cs="Calibri"/>
+          <w:b/>
+          <w:bCs/>
+          <w:kern w:val="0"/>
+          <w:lang w:val="es"/>
+        </w:rPr>
+        <w:t>origin</w:t>
+      </w:r>
+      <w:proofErr w:type="spellEnd"/>
+      <w:r>
+        <w:rPr>
+          <w:rFonts w:ascii="Calibri" w:hAnsi="Calibri" w:cs="Calibri"/>
+          <w:b/>
+          <w:bCs/>
+          <w:kern w:val="0"/>
+          <w:lang w:val="es"/>
+        </w:rPr>
+        <w:t xml:space="preserve"> </w:t>
+      </w:r>
+      <w:proofErr w:type="spellStart"/>
+      <w:r>
+        <w:rPr>
+          <w:rFonts w:ascii="Calibri" w:hAnsi="Calibri" w:cs="Calibri"/>
+          <w:b/>
+          <w:bCs/>
+          <w:kern w:val="0"/>
+          <w:lang w:val="es"/>
+        </w:rPr>
+        <w:t>main</w:t>
+      </w:r>
+      <w:proofErr w:type="spellEnd"/>
+      <w:r>
+        <w:rPr>
+          <w:rFonts w:ascii="Calibri" w:hAnsi="Calibri" w:cs="Calibri"/>
+          <w:kern w:val="0"/>
+          <w:lang w:val="es"/>
+        </w:rPr>
+        <w:t xml:space="preserve">   se trae los cambios desde el repositorio al local</w:t>
+      </w:r>
+    </w:p>
+    <w:p>
+      <w:pPr>
+        <w:autoSpaceDE w:val="0"/>
+        <w:autoSpaceDN w:val="0"/>
+        <w:adjustRightInd w:val="0"/>
+        <w:spacing w:after="200" w:line="276" w:lineRule="auto"/>
+        <w:rPr>
+          <w:rFonts w:ascii="Calibri" w:hAnsi="Calibri" w:cs="Calibri"/>
+          <w:kern w:val="0"/>
+          <w:lang w:val="es"/>
+        </w:rPr>
+      </w:pPr>
     </w:p>
     <w:p/>
     <w:sectPr>
